--- a/Etap1.docx
+++ b/Etap1.docx
@@ -49,23 +49,7 @@
           <w:rStyle w:val="Uwydatnienie"/>
           <w:i w:val="0"/>
         </w:rPr>
-        <w:t xml:space="preserve">Michał </w:t>
-      </w:r>
-      <w:proofErr w:type="spellStart"/>
-      <w:r>
-        <w:rPr>
-          <w:rStyle w:val="Uwydatnienie"/>
-          <w:i w:val="0"/>
-        </w:rPr>
-        <w:t>Szpruta</w:t>
-      </w:r>
-      <w:proofErr w:type="spellEnd"/>
-      <w:r>
-        <w:rPr>
-          <w:rStyle w:val="Uwydatnienie"/>
-          <w:i w:val="0"/>
-        </w:rPr>
-        <w:t xml:space="preserve"> 168137</w:t>
+        <w:t>Michał Szpruta 168137</w:t>
       </w:r>
     </w:p>
     <w:p>
@@ -81,23 +65,7 @@
           <w:rStyle w:val="Uwydatnienie"/>
           <w:i w:val="0"/>
         </w:rPr>
-        <w:t xml:space="preserve">Jakub </w:t>
-      </w:r>
-      <w:proofErr w:type="spellStart"/>
-      <w:r>
-        <w:rPr>
-          <w:rStyle w:val="Uwydatnienie"/>
-          <w:i w:val="0"/>
-        </w:rPr>
-        <w:t>Sienko</w:t>
-      </w:r>
-      <w:proofErr w:type="spellEnd"/>
-      <w:r>
-        <w:rPr>
-          <w:rStyle w:val="Uwydatnienie"/>
-          <w:i w:val="0"/>
-        </w:rPr>
-        <w:t xml:space="preserve"> 199074</w:t>
+        <w:t>Jakub Sienko 199074</w:t>
       </w:r>
     </w:p>
     <w:p>
@@ -361,38 +329,10 @@
         <w:jc w:val="both"/>
       </w:pPr>
       <w:r>
-        <w:t xml:space="preserve">Wypisanie </w:t>
-      </w:r>
-      <w:r>
-        <w:t xml:space="preserve">konduktorów, którzy pracują na trasie </w:t>
-      </w:r>
-      <w:r>
-        <w:t xml:space="preserve">pomiędzy </w:t>
-      </w:r>
-      <w:r>
-        <w:t>dwoma</w:t>
-      </w:r>
-      <w:r>
-        <w:t xml:space="preserve"> wybranymi miastami </w:t>
-      </w:r>
-      <w:r>
-        <w:t>w pociągach towarowych</w:t>
-      </w:r>
-      <w:r>
-        <w:t xml:space="preserve"> - </w:t>
-      </w:r>
-      <w:r>
-        <w:t xml:space="preserve">zestawienie umożliwiające wypisanie wszystkich </w:t>
-      </w:r>
-      <w:r>
-        <w:t>konduktorów</w:t>
-      </w:r>
-      <w:r>
-        <w:t xml:space="preserve">, którzy prowadzą pociągi pomiędzy </w:t>
-      </w:r>
-      <w:r>
-        <w:t>wybranymi miastami w pociągach towarowych.</w:t>
-      </w:r>
+        <w:t>Średnia maksymalne obciążenie wagonów na trasie pomiędzy dwoma wybranymi miastami – zestawienie umożliwiające wyświetlenie średniego maksymalnego obciążenia dla wagonów na danej trasie.</w:t>
+      </w:r>
+      <w:bookmarkStart w:id="0" w:name="_GoBack"/>
+      <w:bookmarkEnd w:id="0"/>
     </w:p>
     <w:p>
       <w:pPr>
@@ -412,8 +352,6 @@
       <w:r>
         <w:t xml:space="preserve"> – zestawienie umożliwiające wyświetlenie konduktorów, którzy mieszkają w mieście znajdującym się na trasie przez nich obsługiwanej.</w:t>
       </w:r>
-      <w:bookmarkStart w:id="0" w:name="_GoBack"/>
-      <w:bookmarkEnd w:id="0"/>
     </w:p>
     <w:p/>
     <w:sectPr>

--- a/Etap1.docx
+++ b/Etap1.docx
@@ -281,8 +281,13 @@
         <w:jc w:val="both"/>
       </w:pPr>
       <w:r>
-        <w:t>Wypisanie starych pociągów – zestawienie umożliwiające wypisanie pociągów, których lokomotywy mają więcej niż podana ilość lat oraz wagony połączone z tymi lokomotywami są osobowe.</w:t>
-      </w:r>
+        <w:t xml:space="preserve">Wypisanie starych pociągów – zestawienie umożliwiające wypisanie pociągów, których lokomotywy mają więcej niż podana ilość lat oraz </w:t>
+      </w:r>
+      <w:r>
+        <w:t>lokomotywa posiada wagony osonowe.</w:t>
+      </w:r>
+      <w:bookmarkStart w:id="0" w:name="_GoBack"/>
+      <w:bookmarkEnd w:id="0"/>
     </w:p>
     <w:p>
       <w:pPr>
@@ -331,8 +336,6 @@
       <w:r>
         <w:t>Średnia maksymalne obciążenie wagonów na trasie pomiędzy dwoma wybranymi miastami – zestawienie umożliwiające wyświetlenie średniego maksymalnego obciążenia dla wagonów na danej trasie.</w:t>
       </w:r>
-      <w:bookmarkStart w:id="0" w:name="_GoBack"/>
-      <w:bookmarkEnd w:id="0"/>
     </w:p>
     <w:p>
       <w:pPr>
@@ -347,10 +350,28 @@
         <w:t xml:space="preserve">Wypisanie </w:t>
       </w:r>
       <w:r>
-        <w:t>konduktorów, którzy obsługują połączenia, które zawiera ich miejsce zamieszkania</w:t>
-      </w:r>
-      <w:r>
-        <w:t xml:space="preserve"> – zestawienie umożliwiające wyświetlenie konduktorów, którzy mieszkają w mieście znajdującym się na trasie przez nich obsługiwanej.</w:t>
+        <w:t>konduktoró</w:t>
+      </w:r>
+      <w:r>
+        <w:t>w, którzy obsługują połączenia z lub do i</w:t>
+      </w:r>
+      <w:r>
+        <w:t>ch miejsc</w:t>
+      </w:r>
+      <w:r>
+        <w:t>a</w:t>
+      </w:r>
+      <w:r>
+        <w:t xml:space="preserve"> zamieszkania</w:t>
+      </w:r>
+      <w:r>
+        <w:t xml:space="preserve"> – zestawienie umożliwiające wyświetlenie konduktorów, kt</w:t>
+      </w:r>
+      <w:r>
+        <w:t>órzy mieszkają w mieście, z które startuje lub w którym kończy się połączenie przez nich obsługiwane</w:t>
+      </w:r>
+      <w:r>
+        <w:t>.</w:t>
       </w:r>
     </w:p>
     <w:p/>
